--- a/Невротова Елизвета ПР-20.101 СРС 1 Публикация проекта в Git.docx
+++ b/Невротова Елизвета ПР-20.101 СРС 1 Публикация проекта в Git.docx
@@ -185,7 +185,6 @@
         <w:rPr>
           <w:sz w:val="28"/>
           <w:szCs w:val="28"/>
-          <w:lang w:val="en-US"/>
         </w:rPr>
       </w:pPr>
       <w:r>
@@ -314,28 +313,7 @@
           <w:sz w:val="28"/>
           <w:szCs w:val="28"/>
         </w:rPr>
-        <w:t>Выполнила</w:t>
-      </w:r>
-      <w:r>
-        <w:rPr>
-          <w:sz w:val="28"/>
-          <w:szCs w:val="28"/>
-        </w:rPr>
-        <w:t xml:space="preserve">: </w:t>
-      </w:r>
-      <w:r>
-        <w:rPr>
-          <w:sz w:val="28"/>
-          <w:szCs w:val="28"/>
-        </w:rPr>
-        <w:t>Невротова Е.С</w:t>
-      </w:r>
-      <w:r>
-        <w:rPr>
-          <w:sz w:val="28"/>
-          <w:szCs w:val="28"/>
-        </w:rPr>
-        <w:t>.</w:t>
+        <w:t>Выполнила: Невротова Е.С.</w:t>
       </w:r>
     </w:p>
     <w:p>
@@ -478,47 +456,356 @@
         <w:rPr>
           <w:sz w:val="28"/>
           <w:szCs w:val="28"/>
-          <w:lang w:val="en-US"/>
-        </w:rPr>
-      </w:pPr>
-      <w:r>
-        <w:rPr>
-          <w:sz w:val="28"/>
-          <w:szCs w:val="28"/>
-        </w:rPr>
-        <w:t>202</w:t>
-      </w:r>
-      <w:r>
-        <w:rPr>
-          <w:sz w:val="28"/>
-          <w:szCs w:val="28"/>
-        </w:rPr>
-        <w:t>2</w:t>
-      </w:r>
-    </w:p>
-    <w:p>
-      <w:pPr>
-        <w:widowControl/>
-        <w:autoSpaceDE/>
-        <w:autoSpaceDN/>
-        <w:adjustRightInd/>
-        <w:spacing w:line="360" w:lineRule="auto"/>
-        <w:ind w:firstLine="709"/>
-        <w:rPr>
-          <w:b/>
-          <w:bCs/>
-          <w:sz w:val="32"/>
-          <w:szCs w:val="32"/>
-          <w:lang w:val="en-US"/>
-        </w:rPr>
-      </w:pPr>
-      <w:r>
-        <w:rPr>
-          <w:b/>
-          <w:bCs/>
-          <w:sz w:val="32"/>
-          <w:szCs w:val="32"/>
-          <w:lang w:val="en-US"/>
+        </w:rPr>
+      </w:pPr>
+      <w:r>
+        <w:rPr>
+          <w:sz w:val="28"/>
+          <w:szCs w:val="28"/>
+        </w:rPr>
+        <w:t>2022</w:t>
+      </w:r>
+    </w:p>
+    <w:p>
+      <w:pPr>
+        <w:spacing w:line="480" w:lineRule="auto"/>
+        <w:jc w:val="center"/>
+        <w:rPr>
+          <w:sz w:val="28"/>
+          <w:szCs w:val="28"/>
+        </w:rPr>
+      </w:pPr>
+      <w:r>
+        <w:rPr>
+          <w:b/>
+          <w:bCs/>
+          <w:sz w:val="32"/>
+          <w:szCs w:val="32"/>
+        </w:rPr>
+        <w:br w:type="page"/>
+      </w:r>
+      <w:r>
+        <w:rPr>
+          <w:sz w:val="28"/>
+          <w:szCs w:val="28"/>
+        </w:rPr>
+        <w:lastRenderedPageBreak/>
+        <w:t xml:space="preserve">СОДЕРЖАНИЕ </w:t>
+      </w:r>
+    </w:p>
+    <w:sdt>
+      <w:sdtPr>
+        <w:id w:val="-584448739"/>
+        <w:docPartObj>
+          <w:docPartGallery w:val="Table of Contents"/>
+          <w:docPartUnique/>
+        </w:docPartObj>
+      </w:sdtPr>
+      <w:sdtContent>
+        <w:p>
+          <w:pPr>
+            <w:pBdr>
+              <w:top w:val="nil"/>
+              <w:left w:val="nil"/>
+              <w:bottom w:val="nil"/>
+              <w:right w:val="nil"/>
+              <w:between w:val="nil"/>
+            </w:pBdr>
+            <w:tabs>
+              <w:tab w:val="right" w:pos="9628"/>
+            </w:tabs>
+            <w:spacing w:line="360" w:lineRule="auto"/>
+            <w:rPr>
+              <w:color w:val="000000"/>
+              <w:sz w:val="28"/>
+              <w:szCs w:val="28"/>
+            </w:rPr>
+          </w:pPr>
+          <w:r>
+            <w:fldChar w:fldCharType="begin"/>
+          </w:r>
+          <w:r>
+            <w:instrText xml:space="preserve"> TOC \h \u \z </w:instrText>
+          </w:r>
+          <w:r>
+            <w:fldChar w:fldCharType="separate"/>
+          </w:r>
+          <w:hyperlink w:anchor="_30j0zll">
+            <w:r>
+              <w:rPr>
+                <w:color w:val="000000"/>
+                <w:sz w:val="28"/>
+                <w:szCs w:val="28"/>
+                <w:lang w:val="en-US"/>
+              </w:rPr>
+              <w:t xml:space="preserve">1 </w:t>
+            </w:r>
+            <w:r>
+              <w:rPr>
+                <w:color w:val="000000"/>
+                <w:sz w:val="28"/>
+                <w:szCs w:val="28"/>
+              </w:rPr>
+              <w:t xml:space="preserve">Установка </w:t>
+            </w:r>
+            <w:r>
+              <w:rPr>
+                <w:color w:val="000000"/>
+                <w:sz w:val="28"/>
+                <w:szCs w:val="28"/>
+                <w:lang w:val="en-US"/>
+              </w:rPr>
+              <w:t>GitBush</w:t>
+            </w:r>
+            <w:r>
+              <w:rPr>
+                <w:color w:val="000000"/>
+                <w:sz w:val="28"/>
+                <w:szCs w:val="28"/>
+              </w:rPr>
+              <w:tab/>
+              <w:t>3</w:t>
+            </w:r>
+          </w:hyperlink>
+        </w:p>
+        <w:p>
+          <w:pPr>
+            <w:pBdr>
+              <w:top w:val="nil"/>
+              <w:left w:val="nil"/>
+              <w:bottom w:val="nil"/>
+              <w:right w:val="nil"/>
+              <w:between w:val="nil"/>
+            </w:pBdr>
+            <w:tabs>
+              <w:tab w:val="right" w:pos="9628"/>
+            </w:tabs>
+            <w:spacing w:line="360" w:lineRule="auto"/>
+            <w:rPr>
+              <w:color w:val="000000"/>
+              <w:sz w:val="28"/>
+              <w:szCs w:val="28"/>
+            </w:rPr>
+          </w:pPr>
+          <w:hyperlink w:anchor="_1fob9te">
+            <w:r>
+              <w:rPr>
+                <w:color w:val="000000"/>
+                <w:sz w:val="28"/>
+                <w:szCs w:val="28"/>
+                <w:lang w:val="en-US"/>
+              </w:rPr>
+              <w:t>2</w:t>
+            </w:r>
+            <w:r>
+              <w:rPr>
+                <w:color w:val="000000"/>
+                <w:sz w:val="28"/>
+                <w:szCs w:val="28"/>
+              </w:rPr>
+              <w:t xml:space="preserve"> </w:t>
+            </w:r>
+            <w:r>
+              <w:rPr>
+                <w:color w:val="000000"/>
+                <w:sz w:val="28"/>
+                <w:szCs w:val="28"/>
+              </w:rPr>
+              <w:t>Создание репозитория</w:t>
+            </w:r>
+            <w:r>
+              <w:rPr>
+                <w:color w:val="000000"/>
+                <w:sz w:val="28"/>
+                <w:szCs w:val="28"/>
+              </w:rPr>
+              <w:tab/>
+            </w:r>
+            <w:r>
+              <w:rPr>
+                <w:color w:val="000000"/>
+                <w:sz w:val="28"/>
+                <w:szCs w:val="28"/>
+              </w:rPr>
+              <w:t>6</w:t>
+            </w:r>
+          </w:hyperlink>
+        </w:p>
+        <w:p>
+          <w:pPr>
+            <w:pBdr>
+              <w:top w:val="nil"/>
+              <w:left w:val="nil"/>
+              <w:bottom w:val="nil"/>
+              <w:right w:val="nil"/>
+              <w:between w:val="nil"/>
+            </w:pBdr>
+            <w:tabs>
+              <w:tab w:val="right" w:pos="9628"/>
+            </w:tabs>
+            <w:spacing w:line="360" w:lineRule="auto"/>
+            <w:rPr>
+              <w:color w:val="000000"/>
+              <w:sz w:val="28"/>
+              <w:szCs w:val="28"/>
+            </w:rPr>
+          </w:pPr>
+          <w:hyperlink w:anchor="_3znysh7">
+            <w:r>
+              <w:rPr>
+                <w:color w:val="000000"/>
+                <w:sz w:val="28"/>
+                <w:szCs w:val="28"/>
+              </w:rPr>
+              <w:t>3</w:t>
+            </w:r>
+            <w:r>
+              <w:rPr>
+                <w:color w:val="000000"/>
+                <w:sz w:val="28"/>
+                <w:szCs w:val="28"/>
+              </w:rPr>
+              <w:t xml:space="preserve"> </w:t>
+            </w:r>
+            <w:r>
+              <w:rPr>
+                <w:color w:val="000000"/>
+                <w:sz w:val="28"/>
+                <w:szCs w:val="28"/>
+              </w:rPr>
+              <w:t>Отправка проекта</w:t>
+            </w:r>
+            <w:r>
+              <w:rPr>
+                <w:color w:val="000000"/>
+                <w:sz w:val="28"/>
+                <w:szCs w:val="28"/>
+              </w:rPr>
+              <w:tab/>
+            </w:r>
+            <w:r>
+              <w:rPr>
+                <w:color w:val="000000"/>
+                <w:sz w:val="28"/>
+                <w:szCs w:val="28"/>
+              </w:rPr>
+              <w:t>8</w:t>
+            </w:r>
+          </w:hyperlink>
+        </w:p>
+        <w:p>
+          <w:pPr>
+            <w:pBdr>
+              <w:top w:val="nil"/>
+              <w:left w:val="nil"/>
+              <w:bottom w:val="nil"/>
+              <w:right w:val="nil"/>
+              <w:between w:val="nil"/>
+            </w:pBdr>
+            <w:tabs>
+              <w:tab w:val="right" w:pos="9628"/>
+            </w:tabs>
+            <w:spacing w:line="360" w:lineRule="auto"/>
+            <w:rPr>
+              <w:color w:val="000000"/>
+              <w:sz w:val="28"/>
+              <w:szCs w:val="28"/>
+            </w:rPr>
+          </w:pPr>
+          <w:hyperlink w:anchor="_2et92p0">
+            <w:r>
+              <w:rPr>
+                <w:color w:val="000000"/>
+                <w:sz w:val="28"/>
+                <w:szCs w:val="28"/>
+              </w:rPr>
+              <w:t>3</w:t>
+            </w:r>
+            <w:r>
+              <w:rPr>
+                <w:color w:val="000000"/>
+                <w:sz w:val="28"/>
+                <w:szCs w:val="28"/>
+              </w:rPr>
+              <w:t xml:space="preserve">.1 </w:t>
+            </w:r>
+            <w:r>
+              <w:rPr>
+                <w:color w:val="000000"/>
+                <w:sz w:val="28"/>
+                <w:szCs w:val="28"/>
+              </w:rPr>
+              <w:t>Перечень команд</w:t>
+            </w:r>
+            <w:r>
+              <w:rPr>
+                <w:color w:val="000000"/>
+                <w:sz w:val="28"/>
+                <w:szCs w:val="28"/>
+              </w:rPr>
+              <w:tab/>
+            </w:r>
+            <w:r>
+              <w:rPr>
+                <w:color w:val="000000"/>
+                <w:sz w:val="28"/>
+                <w:szCs w:val="28"/>
+              </w:rPr>
+              <w:t>9</w:t>
+            </w:r>
+          </w:hyperlink>
+          <w:r>
+            <w:fldChar w:fldCharType="end"/>
+          </w:r>
+        </w:p>
+      </w:sdtContent>
+    </w:sdt>
+    <w:p>
+      <w:pPr>
+        <w:widowControl/>
+        <w:autoSpaceDE/>
+        <w:autoSpaceDN/>
+        <w:adjustRightInd/>
+        <w:spacing w:line="360" w:lineRule="auto"/>
+        <w:ind w:firstLine="709"/>
+        <w:rPr>
+          <w:b/>
+          <w:bCs/>
+          <w:sz w:val="32"/>
+          <w:szCs w:val="32"/>
+        </w:rPr>
+      </w:pPr>
+      <w:r>
+        <w:rPr>
+          <w:b/>
+          <w:bCs/>
+          <w:sz w:val="32"/>
+          <w:szCs w:val="32"/>
+        </w:rPr>
+        <w:br w:type="page"/>
+      </w:r>
+    </w:p>
+    <w:p>
+      <w:pPr>
+        <w:widowControl/>
+        <w:autoSpaceDE/>
+        <w:autoSpaceDN/>
+        <w:adjustRightInd/>
+        <w:spacing w:line="360" w:lineRule="auto"/>
+        <w:ind w:firstLine="709"/>
+        <w:rPr>
+          <w:b/>
+          <w:bCs/>
+          <w:sz w:val="32"/>
+          <w:szCs w:val="32"/>
+        </w:rPr>
+      </w:pPr>
+      <w:r>
+        <w:rPr>
+          <w:b/>
+          <w:bCs/>
+          <w:sz w:val="32"/>
+          <w:szCs w:val="32"/>
         </w:rPr>
         <w:lastRenderedPageBreak/>
         <w:t xml:space="preserve">1 </w:t>
@@ -558,7 +845,6 @@
           <w:bCs/>
           <w:sz w:val="32"/>
           <w:szCs w:val="32"/>
-          <w:lang w:val="en-US"/>
         </w:rPr>
       </w:pPr>
     </w:p>
@@ -780,15 +1066,7 @@
           <w:szCs w:val="28"/>
           <w:shd w:val="clear" w:color="auto" w:fill="FFFFFF"/>
         </w:rPr>
-        <w:t>Выбираем</w:t>
-      </w:r>
-      <w:r>
-        <w:rPr>
-          <w:sz w:val="28"/>
-          <w:szCs w:val="28"/>
-          <w:shd w:val="clear" w:color="auto" w:fill="FFFFFF"/>
-        </w:rPr>
-        <w:t> </w:t>
+        <w:t>Выбираем </w:t>
       </w:r>
       <w:r>
         <w:rPr>
@@ -807,15 +1085,7 @@
           <w:szCs w:val="28"/>
           <w:shd w:val="clear" w:color="auto" w:fill="FFFFFF"/>
         </w:rPr>
-        <w:t> и нажмите «Next»</w:t>
-      </w:r>
-      <w:r>
-        <w:rPr>
-          <w:sz w:val="28"/>
-          <w:szCs w:val="28"/>
-          <w:shd w:val="clear" w:color="auto" w:fill="FFFFFF"/>
-        </w:rPr>
-        <w:t>.</w:t>
+        <w:t> и нажмите «Next».</w:t>
       </w:r>
     </w:p>
     <w:p>
@@ -1289,15 +1559,7 @@
           <w:szCs w:val="28"/>
           <w:shd w:val="clear" w:color="auto" w:fill="FFFFFF"/>
         </w:rPr>
-        <w:t> следующее окно. </w:t>
-      </w:r>
-      <w:r>
-        <w:rPr>
-          <w:sz w:val="28"/>
-          <w:szCs w:val="28"/>
-          <w:shd w:val="clear" w:color="auto" w:fill="FFFFFF"/>
-        </w:rPr>
-        <w:t>Нажимаем кнопку «</w:t>
+        <w:t> следующее окно. Нажимаем кнопку «</w:t>
       </w:r>
       <w:r>
         <w:rPr>
@@ -1751,6 +2013,33 @@
           <w:sz w:val="32"/>
           <w:szCs w:val="32"/>
         </w:rPr>
+        <w:br w:type="page"/>
+      </w:r>
+    </w:p>
+    <w:p>
+      <w:pPr>
+        <w:widowControl/>
+        <w:autoSpaceDE/>
+        <w:autoSpaceDN/>
+        <w:adjustRightInd/>
+        <w:spacing w:line="360" w:lineRule="auto"/>
+        <w:ind w:firstLine="709"/>
+        <w:jc w:val="both"/>
+        <w:rPr>
+          <w:b/>
+          <w:bCs/>
+          <w:sz w:val="32"/>
+          <w:szCs w:val="32"/>
+        </w:rPr>
+      </w:pPr>
+      <w:r>
+        <w:rPr>
+          <w:b/>
+          <w:bCs/>
+          <w:sz w:val="32"/>
+          <w:szCs w:val="32"/>
+        </w:rPr>
+        <w:lastRenderedPageBreak/>
         <w:t>3 Отправка проекта</w:t>
       </w:r>
     </w:p>
@@ -1779,39 +2068,982 @@
         <w:adjustRightInd/>
         <w:spacing w:line="360" w:lineRule="auto"/>
         <w:ind w:firstLine="709"/>
-        <w:rPr>
-          <w:b/>
-          <w:bCs/>
-          <w:sz w:val="32"/>
-          <w:szCs w:val="32"/>
-        </w:rPr>
-      </w:pPr>
-    </w:p>
-    <w:p>
-      <w:pPr>
-        <w:widowControl/>
-        <w:autoSpaceDE/>
-        <w:autoSpaceDN/>
-        <w:adjustRightInd/>
         <w:jc w:val="center"/>
         <w:rPr>
-          <w:sz w:val="24"/>
-          <w:szCs w:val="24"/>
-        </w:rPr>
-      </w:pPr>
-    </w:p>
-    <w:p>
-      <w:pPr>
-        <w:widowControl/>
-        <w:autoSpaceDE/>
-        <w:autoSpaceDN/>
-        <w:adjustRightInd/>
+          <w:b/>
+          <w:bCs/>
+          <w:sz w:val="32"/>
+          <w:szCs w:val="32"/>
+        </w:rPr>
+      </w:pPr>
+      <w:r>
+        <w:rPr>
+          <w:noProof/>
+        </w:rPr>
+        <w:drawing>
+          <wp:inline distT="0" distB="0" distL="0" distR="0" wp14:anchorId="1806D331" wp14:editId="2E5A8968">
+            <wp:extent cx="4241941" cy="3751200"/>
+            <wp:effectExtent l="0" t="0" r="6350" b="1905"/>
+            <wp:docPr id="9" name="Рисунок 9"/>
+            <wp:cNvGraphicFramePr>
+              <a:graphicFrameLocks xmlns:a="http://schemas.openxmlformats.org/drawingml/2006/main" noChangeAspect="1"/>
+            </wp:cNvGraphicFramePr>
+            <a:graphic xmlns:a="http://schemas.openxmlformats.org/drawingml/2006/main">
+              <a:graphicData uri="http://schemas.openxmlformats.org/drawingml/2006/picture">
+                <pic:pic xmlns:pic="http://schemas.openxmlformats.org/drawingml/2006/picture">
+                  <pic:nvPicPr>
+                    <pic:cNvPr id="0" name="Picture 1"/>
+                    <pic:cNvPicPr>
+                      <a:picLocks noChangeAspect="1" noChangeArrowheads="1"/>
+                    </pic:cNvPicPr>
+                  </pic:nvPicPr>
+                  <pic:blipFill>
+                    <a:blip r:embed="rId12">
+                      <a:extLst>
+                        <a:ext uri="{28A0092B-C50C-407E-A947-70E740481C1C}">
+                          <a14:useLocalDpi xmlns:a14="http://schemas.microsoft.com/office/drawing/2010/main" val="0"/>
+                        </a:ext>
+                      </a:extLst>
+                    </a:blip>
+                    <a:srcRect/>
+                    <a:stretch>
+                      <a:fillRect/>
+                    </a:stretch>
+                  </pic:blipFill>
+                  <pic:spPr bwMode="auto">
+                    <a:xfrm>
+                      <a:off x="0" y="0"/>
+                      <a:ext cx="4241941" cy="3751200"/>
+                    </a:xfrm>
+                    <a:prstGeom prst="rect">
+                      <a:avLst/>
+                    </a:prstGeom>
+                    <a:noFill/>
+                    <a:ln>
+                      <a:noFill/>
+                    </a:ln>
+                  </pic:spPr>
+                </pic:pic>
+              </a:graphicData>
+            </a:graphic>
+          </wp:inline>
+        </w:drawing>
+      </w:r>
+    </w:p>
+    <w:p>
+      <w:pPr>
+        <w:widowControl/>
+        <w:autoSpaceDE/>
+        <w:autoSpaceDN/>
+        <w:adjustRightInd/>
+        <w:spacing w:line="360" w:lineRule="auto"/>
+        <w:ind w:firstLine="709"/>
         <w:jc w:val="center"/>
         <w:rPr>
-          <w:sz w:val="24"/>
-          <w:szCs w:val="24"/>
-        </w:rPr>
-      </w:pPr>
+          <w:b/>
+          <w:bCs/>
+          <w:sz w:val="32"/>
+          <w:szCs w:val="32"/>
+        </w:rPr>
+      </w:pPr>
+    </w:p>
+    <w:p>
+      <w:pPr>
+        <w:widowControl/>
+        <w:autoSpaceDE/>
+        <w:autoSpaceDN/>
+        <w:adjustRightInd/>
+        <w:spacing w:line="360" w:lineRule="auto"/>
+        <w:ind w:firstLine="709"/>
+        <w:jc w:val="center"/>
+        <w:rPr>
+          <w:b/>
+          <w:bCs/>
+          <w:sz w:val="32"/>
+          <w:szCs w:val="32"/>
+        </w:rPr>
+      </w:pPr>
+      <w:r>
+        <w:rPr>
+          <w:noProof/>
+        </w:rPr>
+        <w:drawing>
+          <wp:inline distT="0" distB="0" distL="0" distR="0" wp14:anchorId="3F2CFE37" wp14:editId="34D8300D">
+            <wp:extent cx="5457825" cy="3552825"/>
+            <wp:effectExtent l="0" t="0" r="9525" b="9525"/>
+            <wp:docPr id="10" name="Рисунок 10"/>
+            <wp:cNvGraphicFramePr>
+              <a:graphicFrameLocks xmlns:a="http://schemas.openxmlformats.org/drawingml/2006/main" noChangeAspect="1"/>
+            </wp:cNvGraphicFramePr>
+            <a:graphic xmlns:a="http://schemas.openxmlformats.org/drawingml/2006/main">
+              <a:graphicData uri="http://schemas.openxmlformats.org/drawingml/2006/picture">
+                <pic:pic xmlns:pic="http://schemas.openxmlformats.org/drawingml/2006/picture">
+                  <pic:nvPicPr>
+                    <pic:cNvPr id="0" name="Picture 3"/>
+                    <pic:cNvPicPr>
+                      <a:picLocks noChangeAspect="1" noChangeArrowheads="1"/>
+                    </pic:cNvPicPr>
+                  </pic:nvPicPr>
+                  <pic:blipFill>
+                    <a:blip r:embed="rId13">
+                      <a:extLst>
+                        <a:ext uri="{28A0092B-C50C-407E-A947-70E740481C1C}">
+                          <a14:useLocalDpi xmlns:a14="http://schemas.microsoft.com/office/drawing/2010/main" val="0"/>
+                        </a:ext>
+                      </a:extLst>
+                    </a:blip>
+                    <a:srcRect/>
+                    <a:stretch>
+                      <a:fillRect/>
+                    </a:stretch>
+                  </pic:blipFill>
+                  <pic:spPr bwMode="auto">
+                    <a:xfrm>
+                      <a:off x="0" y="0"/>
+                      <a:ext cx="5457825" cy="3552825"/>
+                    </a:xfrm>
+                    <a:prstGeom prst="rect">
+                      <a:avLst/>
+                    </a:prstGeom>
+                    <a:noFill/>
+                    <a:ln>
+                      <a:noFill/>
+                    </a:ln>
+                  </pic:spPr>
+                </pic:pic>
+              </a:graphicData>
+            </a:graphic>
+          </wp:inline>
+        </w:drawing>
+      </w:r>
+    </w:p>
+    <w:p>
+      <w:pPr>
+        <w:widowControl/>
+        <w:autoSpaceDE/>
+        <w:autoSpaceDN/>
+        <w:adjustRightInd/>
+        <w:spacing w:line="360" w:lineRule="auto"/>
+        <w:ind w:firstLine="709"/>
+        <w:jc w:val="center"/>
+        <w:rPr>
+          <w:b/>
+          <w:bCs/>
+          <w:sz w:val="32"/>
+          <w:szCs w:val="32"/>
+        </w:rPr>
+      </w:pPr>
+    </w:p>
+    <w:p>
+      <w:pPr>
+        <w:widowControl/>
+        <w:autoSpaceDE/>
+        <w:autoSpaceDN/>
+        <w:adjustRightInd/>
+        <w:spacing w:line="360" w:lineRule="auto"/>
+        <w:ind w:firstLine="709"/>
+        <w:jc w:val="center"/>
+        <w:rPr>
+          <w:b/>
+          <w:bCs/>
+          <w:sz w:val="32"/>
+          <w:szCs w:val="32"/>
+        </w:rPr>
+      </w:pPr>
+    </w:p>
+    <w:p>
+      <w:pPr>
+        <w:widowControl/>
+        <w:autoSpaceDE/>
+        <w:autoSpaceDN/>
+        <w:adjustRightInd/>
+        <w:spacing w:line="360" w:lineRule="auto"/>
+        <w:ind w:firstLine="709"/>
+        <w:jc w:val="center"/>
+        <w:rPr>
+          <w:b/>
+          <w:bCs/>
+          <w:sz w:val="32"/>
+          <w:szCs w:val="32"/>
+        </w:rPr>
+      </w:pPr>
+      <w:r>
+        <w:rPr>
+          <w:noProof/>
+        </w:rPr>
+        <w:lastRenderedPageBreak/>
+        <w:drawing>
+          <wp:inline distT="0" distB="0" distL="0" distR="0" wp14:anchorId="1429F670" wp14:editId="1CD58615">
+            <wp:extent cx="5391150" cy="542925"/>
+            <wp:effectExtent l="0" t="0" r="0" b="9525"/>
+            <wp:docPr id="12" name="Рисунок 12"/>
+            <wp:cNvGraphicFramePr>
+              <a:graphicFrameLocks xmlns:a="http://schemas.openxmlformats.org/drawingml/2006/main" noChangeAspect="1"/>
+            </wp:cNvGraphicFramePr>
+            <a:graphic xmlns:a="http://schemas.openxmlformats.org/drawingml/2006/main">
+              <a:graphicData uri="http://schemas.openxmlformats.org/drawingml/2006/picture">
+                <pic:pic xmlns:pic="http://schemas.openxmlformats.org/drawingml/2006/picture">
+                  <pic:nvPicPr>
+                    <pic:cNvPr id="0" name="Picture 7"/>
+                    <pic:cNvPicPr>
+                      <a:picLocks noChangeAspect="1" noChangeArrowheads="1"/>
+                    </pic:cNvPicPr>
+                  </pic:nvPicPr>
+                  <pic:blipFill>
+                    <a:blip r:embed="rId14">
+                      <a:extLst>
+                        <a:ext uri="{28A0092B-C50C-407E-A947-70E740481C1C}">
+                          <a14:useLocalDpi xmlns:a14="http://schemas.microsoft.com/office/drawing/2010/main" val="0"/>
+                        </a:ext>
+                      </a:extLst>
+                    </a:blip>
+                    <a:srcRect/>
+                    <a:stretch>
+                      <a:fillRect/>
+                    </a:stretch>
+                  </pic:blipFill>
+                  <pic:spPr bwMode="auto">
+                    <a:xfrm>
+                      <a:off x="0" y="0"/>
+                      <a:ext cx="5391150" cy="542925"/>
+                    </a:xfrm>
+                    <a:prstGeom prst="rect">
+                      <a:avLst/>
+                    </a:prstGeom>
+                    <a:noFill/>
+                    <a:ln>
+                      <a:noFill/>
+                    </a:ln>
+                  </pic:spPr>
+                </pic:pic>
+              </a:graphicData>
+            </a:graphic>
+          </wp:inline>
+        </w:drawing>
+      </w:r>
+    </w:p>
+    <w:p>
+      <w:pPr>
+        <w:widowControl/>
+        <w:autoSpaceDE/>
+        <w:autoSpaceDN/>
+        <w:adjustRightInd/>
+        <w:spacing w:line="360" w:lineRule="auto"/>
+        <w:ind w:firstLine="709"/>
+        <w:jc w:val="center"/>
+        <w:rPr>
+          <w:b/>
+          <w:bCs/>
+          <w:sz w:val="32"/>
+          <w:szCs w:val="32"/>
+        </w:rPr>
+      </w:pPr>
+      <w:r>
+        <w:rPr>
+          <w:noProof/>
+        </w:rPr>
+        <w:drawing>
+          <wp:inline distT="0" distB="0" distL="0" distR="0" wp14:anchorId="40442198" wp14:editId="481A9AC7">
+            <wp:extent cx="5372100" cy="2076450"/>
+            <wp:effectExtent l="0" t="0" r="0" b="0"/>
+            <wp:docPr id="11" name="Рисунок 11"/>
+            <wp:cNvGraphicFramePr>
+              <a:graphicFrameLocks xmlns:a="http://schemas.openxmlformats.org/drawingml/2006/main" noChangeAspect="1"/>
+            </wp:cNvGraphicFramePr>
+            <a:graphic xmlns:a="http://schemas.openxmlformats.org/drawingml/2006/main">
+              <a:graphicData uri="http://schemas.openxmlformats.org/drawingml/2006/picture">
+                <pic:pic xmlns:pic="http://schemas.openxmlformats.org/drawingml/2006/picture">
+                  <pic:nvPicPr>
+                    <pic:cNvPr id="0" name="Picture 5"/>
+                    <pic:cNvPicPr>
+                      <a:picLocks noChangeAspect="1" noChangeArrowheads="1"/>
+                    </pic:cNvPicPr>
+                  </pic:nvPicPr>
+                  <pic:blipFill>
+                    <a:blip r:embed="rId15">
+                      <a:extLst>
+                        <a:ext uri="{28A0092B-C50C-407E-A947-70E740481C1C}">
+                          <a14:useLocalDpi xmlns:a14="http://schemas.microsoft.com/office/drawing/2010/main" val="0"/>
+                        </a:ext>
+                      </a:extLst>
+                    </a:blip>
+                    <a:srcRect/>
+                    <a:stretch>
+                      <a:fillRect/>
+                    </a:stretch>
+                  </pic:blipFill>
+                  <pic:spPr bwMode="auto">
+                    <a:xfrm>
+                      <a:off x="0" y="0"/>
+                      <a:ext cx="5372100" cy="2076450"/>
+                    </a:xfrm>
+                    <a:prstGeom prst="rect">
+                      <a:avLst/>
+                    </a:prstGeom>
+                    <a:noFill/>
+                    <a:ln>
+                      <a:noFill/>
+                    </a:ln>
+                  </pic:spPr>
+                </pic:pic>
+              </a:graphicData>
+            </a:graphic>
+          </wp:inline>
+        </w:drawing>
+      </w:r>
+    </w:p>
+    <w:p>
+      <w:pPr>
+        <w:widowControl/>
+        <w:autoSpaceDE/>
+        <w:autoSpaceDN/>
+        <w:adjustRightInd/>
+        <w:spacing w:line="360" w:lineRule="auto"/>
+        <w:ind w:firstLine="709"/>
+        <w:jc w:val="center"/>
+        <w:rPr>
+          <w:b/>
+          <w:bCs/>
+          <w:sz w:val="32"/>
+          <w:szCs w:val="32"/>
+        </w:rPr>
+      </w:pPr>
+    </w:p>
+    <w:p>
+      <w:pPr>
+        <w:widowControl/>
+        <w:autoSpaceDE/>
+        <w:autoSpaceDN/>
+        <w:adjustRightInd/>
+        <w:spacing w:line="360" w:lineRule="auto"/>
+        <w:ind w:firstLine="709"/>
+        <w:jc w:val="both"/>
+        <w:rPr>
+          <w:b/>
+          <w:bCs/>
+          <w:sz w:val="32"/>
+          <w:szCs w:val="32"/>
+        </w:rPr>
+      </w:pPr>
+      <w:r>
+        <w:rPr>
+          <w:b/>
+          <w:bCs/>
+          <w:sz w:val="32"/>
+          <w:szCs w:val="32"/>
+          <w:lang w:val="en-US"/>
+        </w:rPr>
+        <w:t xml:space="preserve">3.1 </w:t>
+      </w:r>
+      <w:r>
+        <w:rPr>
+          <w:b/>
+          <w:bCs/>
+          <w:sz w:val="32"/>
+          <w:szCs w:val="32"/>
+        </w:rPr>
+        <w:t>Перечень команд</w:t>
+      </w:r>
+    </w:p>
+    <w:p>
+      <w:pPr>
+        <w:widowControl/>
+        <w:autoSpaceDE/>
+        <w:autoSpaceDN/>
+        <w:adjustRightInd/>
+        <w:spacing w:line="360" w:lineRule="auto"/>
+        <w:ind w:firstLine="709"/>
+        <w:jc w:val="both"/>
+        <w:rPr>
+          <w:b/>
+          <w:bCs/>
+          <w:sz w:val="32"/>
+          <w:szCs w:val="32"/>
+        </w:rPr>
+      </w:pPr>
+    </w:p>
+    <w:p>
+      <w:pPr>
+        <w:pStyle w:val="HTML"/>
+        <w:spacing w:line="360" w:lineRule="auto"/>
+        <w:ind w:firstLine="709"/>
+        <w:jc w:val="both"/>
+        <w:rPr>
+          <w:rFonts w:ascii="Times New Roman" w:hAnsi="Times New Roman" w:cs="Times New Roman"/>
+          <w:color w:val="24292F"/>
+          <w:sz w:val="28"/>
+          <w:szCs w:val="28"/>
+        </w:rPr>
+      </w:pPr>
+      <w:r>
+        <w:rPr>
+          <w:rFonts w:ascii="Times New Roman" w:hAnsi="Times New Roman" w:cs="Times New Roman"/>
+          <w:sz w:val="28"/>
+          <w:szCs w:val="28"/>
+          <w:lang w:val="en-US"/>
+        </w:rPr>
+        <w:t>git</w:t>
+      </w:r>
+      <w:r>
+        <w:rPr>
+          <w:rFonts w:ascii="Times New Roman" w:hAnsi="Times New Roman" w:cs="Times New Roman"/>
+          <w:sz w:val="28"/>
+          <w:szCs w:val="28"/>
+        </w:rPr>
+        <w:t xml:space="preserve"> </w:t>
+      </w:r>
+      <w:proofErr w:type="spellStart"/>
+      <w:r>
+        <w:rPr>
+          <w:rFonts w:ascii="Times New Roman" w:hAnsi="Times New Roman" w:cs="Times New Roman"/>
+          <w:sz w:val="28"/>
+          <w:szCs w:val="28"/>
+          <w:lang w:val="en-US"/>
+        </w:rPr>
+        <w:t>init</w:t>
+      </w:r>
+      <w:proofErr w:type="spellEnd"/>
+      <w:r>
+        <w:rPr>
+          <w:rFonts w:ascii="Times New Roman" w:hAnsi="Times New Roman" w:cs="Times New Roman"/>
+          <w:sz w:val="28"/>
+          <w:szCs w:val="28"/>
+        </w:rPr>
+        <w:t xml:space="preserve"> - </w:t>
+      </w:r>
+      <w:r>
+        <w:rPr>
+          <w:rFonts w:ascii="Times New Roman" w:hAnsi="Times New Roman" w:cs="Times New Roman"/>
+          <w:color w:val="24292F"/>
+          <w:sz w:val="28"/>
+          <w:szCs w:val="28"/>
+        </w:rPr>
+        <w:t>создать новый проект в текущей директории</w:t>
+      </w:r>
+    </w:p>
+    <w:p>
+      <w:pPr>
+        <w:pStyle w:val="HTML"/>
+        <w:spacing w:line="360" w:lineRule="auto"/>
+        <w:ind w:firstLine="709"/>
+        <w:jc w:val="both"/>
+        <w:rPr>
+          <w:rFonts w:ascii="Times New Roman" w:hAnsi="Times New Roman" w:cs="Times New Roman"/>
+          <w:color w:val="24292F"/>
+          <w:sz w:val="28"/>
+          <w:szCs w:val="28"/>
+        </w:rPr>
+      </w:pPr>
+      <w:r>
+        <w:rPr>
+          <w:rFonts w:ascii="Times New Roman" w:hAnsi="Times New Roman" w:cs="Times New Roman"/>
+          <w:sz w:val="28"/>
+          <w:szCs w:val="28"/>
+          <w:lang w:val="en-US"/>
+        </w:rPr>
+        <w:t>git</w:t>
+      </w:r>
+      <w:r>
+        <w:rPr>
+          <w:rFonts w:ascii="Times New Roman" w:hAnsi="Times New Roman" w:cs="Times New Roman"/>
+          <w:sz w:val="28"/>
+          <w:szCs w:val="28"/>
+        </w:rPr>
+        <w:t xml:space="preserve"> </w:t>
+      </w:r>
+      <w:proofErr w:type="gramStart"/>
+      <w:r>
+        <w:rPr>
+          <w:rFonts w:ascii="Times New Roman" w:hAnsi="Times New Roman" w:cs="Times New Roman"/>
+          <w:sz w:val="28"/>
+          <w:szCs w:val="28"/>
+          <w:lang w:val="en-US"/>
+        </w:rPr>
+        <w:t>add</w:t>
+      </w:r>
+      <w:r>
+        <w:rPr>
+          <w:rFonts w:ascii="Times New Roman" w:hAnsi="Times New Roman" w:cs="Times New Roman"/>
+          <w:sz w:val="28"/>
+          <w:szCs w:val="28"/>
+        </w:rPr>
+        <w:t xml:space="preserve"> .</w:t>
+      </w:r>
+      <w:proofErr w:type="gramEnd"/>
+      <w:r>
+        <w:rPr>
+          <w:rFonts w:ascii="Times New Roman" w:hAnsi="Times New Roman" w:cs="Times New Roman"/>
+          <w:sz w:val="28"/>
+          <w:szCs w:val="28"/>
+        </w:rPr>
+        <w:t xml:space="preserve"> - </w:t>
+      </w:r>
+      <w:r>
+        <w:rPr>
+          <w:rStyle w:val="pl-c"/>
+          <w:rFonts w:ascii="Times New Roman" w:hAnsi="Times New Roman" w:cs="Times New Roman"/>
+          <w:color w:val="24292F"/>
+          <w:sz w:val="28"/>
+          <w:szCs w:val="28"/>
+        </w:rPr>
+        <w:t>добавить в индекс все новые, изменённые, удалённые файлы из текущей директории и её поддиректорий</w:t>
+      </w:r>
+    </w:p>
+    <w:p>
+      <w:pPr>
+        <w:pStyle w:val="HTML"/>
+        <w:spacing w:line="360" w:lineRule="auto"/>
+        <w:ind w:firstLine="709"/>
+        <w:jc w:val="both"/>
+        <w:rPr>
+          <w:rFonts w:ascii="Times New Roman" w:hAnsi="Times New Roman" w:cs="Times New Roman"/>
+          <w:color w:val="24292F"/>
+          <w:sz w:val="28"/>
+          <w:szCs w:val="28"/>
+        </w:rPr>
+      </w:pPr>
+      <w:r>
+        <w:rPr>
+          <w:rFonts w:ascii="Times New Roman" w:hAnsi="Times New Roman" w:cs="Times New Roman"/>
+          <w:sz w:val="28"/>
+          <w:szCs w:val="28"/>
+          <w:lang w:val="en-US"/>
+        </w:rPr>
+        <w:t>git</w:t>
+      </w:r>
+      <w:r>
+        <w:rPr>
+          <w:rFonts w:ascii="Times New Roman" w:hAnsi="Times New Roman" w:cs="Times New Roman"/>
+          <w:sz w:val="28"/>
+          <w:szCs w:val="28"/>
+        </w:rPr>
+        <w:t xml:space="preserve"> </w:t>
+      </w:r>
+      <w:r>
+        <w:rPr>
+          <w:rFonts w:ascii="Times New Roman" w:hAnsi="Times New Roman" w:cs="Times New Roman"/>
+          <w:sz w:val="28"/>
+          <w:szCs w:val="28"/>
+          <w:lang w:val="en-US"/>
+        </w:rPr>
+        <w:t>status</w:t>
+      </w:r>
+      <w:r>
+        <w:rPr>
+          <w:rFonts w:ascii="Times New Roman" w:hAnsi="Times New Roman" w:cs="Times New Roman"/>
+          <w:sz w:val="28"/>
+          <w:szCs w:val="28"/>
+        </w:rPr>
+        <w:t xml:space="preserve"> - </w:t>
+      </w:r>
+      <w:r>
+        <w:rPr>
+          <w:rStyle w:val="pl-c"/>
+          <w:rFonts w:ascii="Times New Roman" w:hAnsi="Times New Roman" w:cs="Times New Roman"/>
+          <w:color w:val="24292F"/>
+          <w:sz w:val="28"/>
+          <w:szCs w:val="28"/>
+        </w:rPr>
+        <w:t>показать состояние репозитория (отслеживаемые, изменённые, новые файлы и пр.)</w:t>
+      </w:r>
+    </w:p>
+    <w:p>
+      <w:pPr>
+        <w:pStyle w:val="HTML"/>
+        <w:spacing w:line="360" w:lineRule="auto"/>
+        <w:ind w:firstLine="709"/>
+        <w:jc w:val="both"/>
+        <w:rPr>
+          <w:rFonts w:ascii="Times New Roman" w:hAnsi="Times New Roman" w:cs="Times New Roman"/>
+          <w:color w:val="24292F"/>
+          <w:sz w:val="28"/>
+          <w:szCs w:val="28"/>
+        </w:rPr>
+      </w:pPr>
+      <w:r>
+        <w:rPr>
+          <w:rFonts w:ascii="Times New Roman" w:hAnsi="Times New Roman" w:cs="Times New Roman"/>
+          <w:sz w:val="28"/>
+          <w:szCs w:val="28"/>
+          <w:lang w:val="en-US"/>
+        </w:rPr>
+        <w:t>git</w:t>
+      </w:r>
+      <w:r>
+        <w:rPr>
+          <w:rFonts w:ascii="Times New Roman" w:hAnsi="Times New Roman" w:cs="Times New Roman"/>
+          <w:sz w:val="28"/>
+          <w:szCs w:val="28"/>
+        </w:rPr>
+        <w:t xml:space="preserve"> </w:t>
+      </w:r>
+      <w:r>
+        <w:rPr>
+          <w:rFonts w:ascii="Times New Roman" w:hAnsi="Times New Roman" w:cs="Times New Roman"/>
+          <w:sz w:val="28"/>
+          <w:szCs w:val="28"/>
+          <w:lang w:val="en-US"/>
+        </w:rPr>
+        <w:t>commit</w:t>
+      </w:r>
+      <w:r>
+        <w:rPr>
+          <w:rFonts w:ascii="Times New Roman" w:hAnsi="Times New Roman" w:cs="Times New Roman"/>
+          <w:sz w:val="28"/>
+          <w:szCs w:val="28"/>
+        </w:rPr>
+        <w:t xml:space="preserve"> -</w:t>
+      </w:r>
+      <w:r>
+        <w:rPr>
+          <w:rFonts w:ascii="Times New Roman" w:hAnsi="Times New Roman" w:cs="Times New Roman"/>
+          <w:sz w:val="28"/>
+          <w:szCs w:val="28"/>
+          <w:lang w:val="en-US"/>
+        </w:rPr>
+        <w:t>m</w:t>
+      </w:r>
+      <w:r>
+        <w:rPr>
+          <w:rFonts w:ascii="Times New Roman" w:hAnsi="Times New Roman" w:cs="Times New Roman"/>
+          <w:sz w:val="28"/>
+          <w:szCs w:val="28"/>
+        </w:rPr>
+        <w:t xml:space="preserve"> «</w:t>
+      </w:r>
+      <w:r>
+        <w:rPr>
+          <w:rFonts w:ascii="Times New Roman" w:hAnsi="Times New Roman" w:cs="Times New Roman"/>
+          <w:sz w:val="28"/>
+          <w:szCs w:val="28"/>
+          <w:lang w:val="en-US"/>
+        </w:rPr>
+        <w:t>first</w:t>
+      </w:r>
+      <w:r>
+        <w:rPr>
+          <w:rFonts w:ascii="Times New Roman" w:hAnsi="Times New Roman" w:cs="Times New Roman"/>
+          <w:sz w:val="28"/>
+          <w:szCs w:val="28"/>
+        </w:rPr>
+        <w:t xml:space="preserve"> </w:t>
+      </w:r>
+      <w:r>
+        <w:rPr>
+          <w:rFonts w:ascii="Times New Roman" w:hAnsi="Times New Roman" w:cs="Times New Roman"/>
+          <w:sz w:val="28"/>
+          <w:szCs w:val="28"/>
+          <w:lang w:val="en-US"/>
+        </w:rPr>
+        <w:t>commit</w:t>
+      </w:r>
+      <w:r>
+        <w:rPr>
+          <w:rFonts w:ascii="Times New Roman" w:hAnsi="Times New Roman" w:cs="Times New Roman"/>
+          <w:sz w:val="28"/>
+          <w:szCs w:val="28"/>
+        </w:rPr>
+        <w:t xml:space="preserve">» - </w:t>
+      </w:r>
+      <w:r>
+        <w:rPr>
+          <w:rStyle w:val="pl-c"/>
+          <w:rFonts w:ascii="Times New Roman" w:hAnsi="Times New Roman" w:cs="Times New Roman"/>
+          <w:color w:val="24292F"/>
+          <w:sz w:val="28"/>
+          <w:szCs w:val="28"/>
+        </w:rPr>
+        <w:t>зафиксировать в коммите проиндексированные изменения (</w:t>
+      </w:r>
+      <w:proofErr w:type="spellStart"/>
+      <w:r>
+        <w:rPr>
+          <w:rStyle w:val="pl-c"/>
+          <w:rFonts w:ascii="Times New Roman" w:hAnsi="Times New Roman" w:cs="Times New Roman"/>
+          <w:color w:val="24292F"/>
+          <w:sz w:val="28"/>
+          <w:szCs w:val="28"/>
+        </w:rPr>
+        <w:t>закоммитить</w:t>
+      </w:r>
+      <w:proofErr w:type="spellEnd"/>
+      <w:r>
+        <w:rPr>
+          <w:rStyle w:val="pl-c"/>
+          <w:rFonts w:ascii="Times New Roman" w:hAnsi="Times New Roman" w:cs="Times New Roman"/>
+          <w:color w:val="24292F"/>
+          <w:sz w:val="28"/>
+          <w:szCs w:val="28"/>
+        </w:rPr>
+        <w:t>), добавить сообщение</w:t>
+      </w:r>
+    </w:p>
+    <w:p>
+      <w:pPr>
+        <w:pStyle w:val="HTML"/>
+        <w:spacing w:line="360" w:lineRule="auto"/>
+        <w:ind w:firstLine="709"/>
+        <w:jc w:val="both"/>
+        <w:rPr>
+          <w:rFonts w:ascii="Times New Roman" w:hAnsi="Times New Roman" w:cs="Times New Roman"/>
+          <w:color w:val="24292F"/>
+          <w:sz w:val="28"/>
+          <w:szCs w:val="28"/>
+        </w:rPr>
+      </w:pPr>
+      <w:proofErr w:type="spellStart"/>
+      <w:r>
+        <w:rPr>
+          <w:rFonts w:ascii="Times New Roman" w:hAnsi="Times New Roman" w:cs="Times New Roman"/>
+          <w:color w:val="24292F"/>
+          <w:sz w:val="28"/>
+          <w:szCs w:val="28"/>
+        </w:rPr>
+        <w:t>git</w:t>
+      </w:r>
+      <w:proofErr w:type="spellEnd"/>
+      <w:r>
+        <w:rPr>
+          <w:rFonts w:ascii="Times New Roman" w:hAnsi="Times New Roman" w:cs="Times New Roman"/>
+          <w:color w:val="24292F"/>
+          <w:sz w:val="28"/>
+          <w:szCs w:val="28"/>
+        </w:rPr>
+        <w:t xml:space="preserve"> </w:t>
+      </w:r>
+      <w:proofErr w:type="spellStart"/>
+      <w:r>
+        <w:rPr>
+          <w:rFonts w:ascii="Times New Roman" w:hAnsi="Times New Roman" w:cs="Times New Roman"/>
+          <w:color w:val="24292F"/>
+          <w:sz w:val="28"/>
+          <w:szCs w:val="28"/>
+        </w:rPr>
+        <w:t>remote</w:t>
+      </w:r>
+      <w:proofErr w:type="spellEnd"/>
+      <w:r>
+        <w:rPr>
+          <w:rFonts w:ascii="Times New Roman" w:hAnsi="Times New Roman" w:cs="Times New Roman"/>
+          <w:color w:val="24292F"/>
+          <w:sz w:val="28"/>
+          <w:szCs w:val="28"/>
+        </w:rPr>
+        <w:t xml:space="preserve"> </w:t>
+      </w:r>
+      <w:proofErr w:type="spellStart"/>
+      <w:r>
+        <w:rPr>
+          <w:rFonts w:ascii="Times New Roman" w:hAnsi="Times New Roman" w:cs="Times New Roman"/>
+          <w:color w:val="24292F"/>
+          <w:sz w:val="28"/>
+          <w:szCs w:val="28"/>
+        </w:rPr>
+        <w:t>add</w:t>
+      </w:r>
+      <w:proofErr w:type="spellEnd"/>
+      <w:r>
+        <w:rPr>
+          <w:rFonts w:ascii="Times New Roman" w:hAnsi="Times New Roman" w:cs="Times New Roman"/>
+          <w:color w:val="24292F"/>
+          <w:sz w:val="28"/>
+          <w:szCs w:val="28"/>
+        </w:rPr>
+        <w:t xml:space="preserve"> </w:t>
+      </w:r>
+      <w:proofErr w:type="spellStart"/>
+      <w:r>
+        <w:rPr>
+          <w:rFonts w:ascii="Times New Roman" w:hAnsi="Times New Roman" w:cs="Times New Roman"/>
+          <w:color w:val="24292F"/>
+          <w:sz w:val="28"/>
+          <w:szCs w:val="28"/>
+        </w:rPr>
+        <w:t>origin</w:t>
+      </w:r>
+      <w:proofErr w:type="spellEnd"/>
+      <w:r>
+        <w:rPr>
+          <w:rFonts w:ascii="Times New Roman" w:hAnsi="Times New Roman" w:cs="Times New Roman"/>
+          <w:color w:val="24292F"/>
+          <w:sz w:val="28"/>
+          <w:szCs w:val="28"/>
+        </w:rPr>
+        <w:t xml:space="preserve"> https://github.com:nicothin/test.git </w:t>
+      </w:r>
+      <w:r>
+        <w:rPr>
+          <w:rStyle w:val="pl-c"/>
+          <w:rFonts w:ascii="Times New Roman" w:hAnsi="Times New Roman" w:cs="Times New Roman"/>
+          <w:color w:val="24292F"/>
+          <w:sz w:val="28"/>
+          <w:szCs w:val="28"/>
+        </w:rPr>
+        <w:t xml:space="preserve"># добавить удалённый репозиторий (с сокр. именем </w:t>
+      </w:r>
+      <w:proofErr w:type="spellStart"/>
+      <w:r>
+        <w:rPr>
+          <w:rStyle w:val="pl-c"/>
+          <w:rFonts w:ascii="Times New Roman" w:hAnsi="Times New Roman" w:cs="Times New Roman"/>
+          <w:color w:val="24292F"/>
+          <w:sz w:val="28"/>
+          <w:szCs w:val="28"/>
+        </w:rPr>
+        <w:t>origin</w:t>
+      </w:r>
+      <w:proofErr w:type="spellEnd"/>
+      <w:r>
+        <w:rPr>
+          <w:rStyle w:val="pl-c"/>
+          <w:rFonts w:ascii="Times New Roman" w:hAnsi="Times New Roman" w:cs="Times New Roman"/>
+          <w:color w:val="24292F"/>
+          <w:sz w:val="28"/>
+          <w:szCs w:val="28"/>
+        </w:rPr>
+        <w:t>) с указанным URL</w:t>
+      </w:r>
+    </w:p>
+    <w:p>
+      <w:pPr>
+        <w:pStyle w:val="HTML"/>
+        <w:spacing w:line="360" w:lineRule="auto"/>
+        <w:ind w:firstLine="709"/>
+        <w:jc w:val="both"/>
+        <w:rPr>
+          <w:rFonts w:ascii="Consolas" w:hAnsi="Consolas"/>
+          <w:color w:val="24292F"/>
+        </w:rPr>
+      </w:pPr>
+      <w:r>
+        <w:rPr>
+          <w:rFonts w:ascii="Times New Roman" w:hAnsi="Times New Roman" w:cs="Times New Roman"/>
+          <w:sz w:val="28"/>
+          <w:szCs w:val="28"/>
+          <w:lang w:val="en-US"/>
+        </w:rPr>
+        <w:t>git</w:t>
+      </w:r>
+      <w:r>
+        <w:rPr>
+          <w:rFonts w:ascii="Times New Roman" w:hAnsi="Times New Roman" w:cs="Times New Roman"/>
+          <w:sz w:val="28"/>
+          <w:szCs w:val="28"/>
+        </w:rPr>
+        <w:t xml:space="preserve"> </w:t>
+      </w:r>
+      <w:r>
+        <w:rPr>
+          <w:rFonts w:ascii="Times New Roman" w:hAnsi="Times New Roman" w:cs="Times New Roman"/>
+          <w:sz w:val="28"/>
+          <w:szCs w:val="28"/>
+          <w:lang w:val="en-US"/>
+        </w:rPr>
+        <w:t>push</w:t>
+      </w:r>
+      <w:r>
+        <w:rPr>
+          <w:rFonts w:ascii="Times New Roman" w:hAnsi="Times New Roman" w:cs="Times New Roman"/>
+          <w:sz w:val="28"/>
+          <w:szCs w:val="28"/>
+        </w:rPr>
+        <w:t xml:space="preserve"> -</w:t>
+      </w:r>
+      <w:r>
+        <w:rPr>
+          <w:rFonts w:ascii="Times New Roman" w:hAnsi="Times New Roman" w:cs="Times New Roman"/>
+          <w:sz w:val="28"/>
+          <w:szCs w:val="28"/>
+          <w:lang w:val="en-US"/>
+        </w:rPr>
+        <w:t>u</w:t>
+      </w:r>
+      <w:r>
+        <w:rPr>
+          <w:rFonts w:ascii="Times New Roman" w:hAnsi="Times New Roman" w:cs="Times New Roman"/>
+          <w:sz w:val="28"/>
+          <w:szCs w:val="28"/>
+        </w:rPr>
+        <w:t xml:space="preserve"> </w:t>
+      </w:r>
+      <w:r>
+        <w:rPr>
+          <w:rFonts w:ascii="Times New Roman" w:hAnsi="Times New Roman" w:cs="Times New Roman"/>
+          <w:sz w:val="28"/>
+          <w:szCs w:val="28"/>
+          <w:lang w:val="en-US"/>
+        </w:rPr>
+        <w:t>origin</w:t>
+      </w:r>
+      <w:r>
+        <w:rPr>
+          <w:rFonts w:ascii="Times New Roman" w:hAnsi="Times New Roman" w:cs="Times New Roman"/>
+          <w:sz w:val="28"/>
+          <w:szCs w:val="28"/>
+        </w:rPr>
+        <w:t xml:space="preserve"> </w:t>
+      </w:r>
+      <w:r>
+        <w:rPr>
+          <w:rFonts w:ascii="Times New Roman" w:hAnsi="Times New Roman" w:cs="Times New Roman"/>
+          <w:sz w:val="28"/>
+          <w:szCs w:val="28"/>
+          <w:lang w:val="en-US"/>
+        </w:rPr>
+        <w:t>master</w:t>
+      </w:r>
+      <w:r>
+        <w:rPr>
+          <w:rFonts w:ascii="Times New Roman" w:hAnsi="Times New Roman" w:cs="Times New Roman"/>
+          <w:sz w:val="28"/>
+          <w:szCs w:val="28"/>
+        </w:rPr>
+        <w:t xml:space="preserve"> - </w:t>
+      </w:r>
+      <w:r>
+        <w:rPr>
+          <w:rStyle w:val="pl-c"/>
+          <w:rFonts w:ascii="Times New Roman" w:hAnsi="Times New Roman" w:cs="Times New Roman"/>
+          <w:color w:val="24292F"/>
+          <w:sz w:val="28"/>
+          <w:szCs w:val="28"/>
+        </w:rPr>
+        <w:t xml:space="preserve">отправить в удалённый репозиторий (с сокр. именем </w:t>
+      </w:r>
+      <w:proofErr w:type="spellStart"/>
+      <w:r>
+        <w:rPr>
+          <w:rStyle w:val="pl-c"/>
+          <w:rFonts w:ascii="Times New Roman" w:hAnsi="Times New Roman" w:cs="Times New Roman"/>
+          <w:color w:val="24292F"/>
+          <w:sz w:val="28"/>
+          <w:szCs w:val="28"/>
+        </w:rPr>
+        <w:t>origin</w:t>
+      </w:r>
+      <w:proofErr w:type="spellEnd"/>
+      <w:r>
+        <w:rPr>
+          <w:rStyle w:val="pl-c"/>
+          <w:rFonts w:ascii="Times New Roman" w:hAnsi="Times New Roman" w:cs="Times New Roman"/>
+          <w:color w:val="24292F"/>
+          <w:sz w:val="28"/>
+          <w:szCs w:val="28"/>
+        </w:rPr>
+        <w:t xml:space="preserve">) данные своей ветки </w:t>
+      </w:r>
+      <w:proofErr w:type="spellStart"/>
+      <w:r>
+        <w:rPr>
+          <w:rStyle w:val="pl-c"/>
+          <w:rFonts w:ascii="Times New Roman" w:hAnsi="Times New Roman" w:cs="Times New Roman"/>
+          <w:color w:val="24292F"/>
+          <w:sz w:val="28"/>
+          <w:szCs w:val="28"/>
+        </w:rPr>
+        <w:t>master</w:t>
+      </w:r>
+      <w:proofErr w:type="spellEnd"/>
     </w:p>
     <w:p>
       <w:pPr>
@@ -2294,6 +3526,59 @@
       <w:bCs/>
     </w:rPr>
   </w:style>
+  <w:style w:type="paragraph" w:styleId="HTML">
+    <w:name w:val="HTML Preformatted"/>
+    <w:basedOn w:val="a"/>
+    <w:link w:val="HTML0"/>
+    <w:uiPriority w:val="99"/>
+    <w:unhideWhenUsed/>
+    <w:rsid w:val="001A4312"/>
+    <w:pPr>
+      <w:widowControl/>
+      <w:tabs>
+        <w:tab w:val="left" w:pos="916"/>
+        <w:tab w:val="left" w:pos="1832"/>
+        <w:tab w:val="left" w:pos="2748"/>
+        <w:tab w:val="left" w:pos="3664"/>
+        <w:tab w:val="left" w:pos="4580"/>
+        <w:tab w:val="left" w:pos="5496"/>
+        <w:tab w:val="left" w:pos="6412"/>
+        <w:tab w:val="left" w:pos="7328"/>
+        <w:tab w:val="left" w:pos="8244"/>
+        <w:tab w:val="left" w:pos="9160"/>
+        <w:tab w:val="left" w:pos="10076"/>
+        <w:tab w:val="left" w:pos="10992"/>
+        <w:tab w:val="left" w:pos="11908"/>
+        <w:tab w:val="left" w:pos="12824"/>
+        <w:tab w:val="left" w:pos="13740"/>
+        <w:tab w:val="left" w:pos="14656"/>
+      </w:tabs>
+      <w:autoSpaceDE/>
+      <w:autoSpaceDN/>
+      <w:adjustRightInd/>
+    </w:pPr>
+    <w:rPr>
+      <w:rFonts w:ascii="Courier New" w:hAnsi="Courier New" w:cs="Courier New"/>
+    </w:rPr>
+  </w:style>
+  <w:style w:type="character" w:customStyle="1" w:styleId="HTML0">
+    <w:name w:val="Стандартный HTML Знак"/>
+    <w:basedOn w:val="a0"/>
+    <w:link w:val="HTML"/>
+    <w:uiPriority w:val="99"/>
+    <w:rsid w:val="001A4312"/>
+    <w:rPr>
+      <w:rFonts w:ascii="Courier New" w:eastAsia="Times New Roman" w:hAnsi="Courier New" w:cs="Courier New"/>
+      <w:sz w:val="20"/>
+      <w:szCs w:val="20"/>
+      <w:lang w:eastAsia="ru-RU"/>
+    </w:rPr>
+  </w:style>
+  <w:style w:type="character" w:customStyle="1" w:styleId="pl-c">
+    <w:name w:val="pl-c"/>
+    <w:basedOn w:val="a0"/>
+    <w:rsid w:val="001A4312"/>
+  </w:style>
 </w:styles>
 </file>
 
